--- a/202030310118 自2001郑皓洋/第2次上机.docx
+++ b/202030310118 自2001郑皓洋/第2次上机.docx
@@ -10,17 +10,63 @@
         <w:jc w:val="left"/>
         <w:rPr>
           <w:rFonts w:ascii="新宋体" w:eastAsia="新宋体" w:cs="新宋体"/>
-          <w:color w:val="000000"/>
-          <w:kern w:val="0"/>
-          <w:sz w:val="19"/>
-          <w:szCs w:val="19"/>
-        </w:rPr>
-      </w:pPr>
-      <w:r>
-        <w:rPr>
-          <w:rFonts w:ascii="新宋体" w:eastAsia="新宋体" w:cs="新宋体"/>
+          <w:b/>
+          <w:bCs/>
           <w:color w:val="808080"/>
           <w:kern w:val="0"/>
+          <w:sz w:val="36"/>
+          <w:szCs w:val="36"/>
+        </w:rPr>
+      </w:pPr>
+    </w:p>
+    <w:p>
+      <w:pPr>
+        <w:autoSpaceDE w:val="0"/>
+        <w:autoSpaceDN w:val="0"/>
+        <w:adjustRightInd w:val="0"/>
+        <w:jc w:val="left"/>
+        <w:rPr>
+          <w:rFonts w:ascii="新宋体" w:eastAsia="新宋体" w:cs="新宋体"/>
+          <w:b/>
+          <w:bCs/>
+          <w:color w:val="808080"/>
+          <w:kern w:val="0"/>
+          <w:sz w:val="36"/>
+          <w:szCs w:val="36"/>
+        </w:rPr>
+      </w:pPr>
+      <w:r>
+        <w:rPr>
+          <w:rFonts w:ascii="新宋体" w:eastAsia="新宋体" w:cs="新宋体"/>
+          <w:b/>
+          <w:bCs/>
+          <w:color w:val="808080"/>
+          <w:kern w:val="0"/>
+          <w:sz w:val="36"/>
+          <w:szCs w:val="36"/>
+        </w:rPr>
+        <w:t>202030310118 自2001郑皓洋</w:t>
+      </w:r>
+    </w:p>
+    <w:p>
+      <w:pPr>
+        <w:autoSpaceDE w:val="0"/>
+        <w:autoSpaceDN w:val="0"/>
+        <w:adjustRightInd w:val="0"/>
+        <w:jc w:val="left"/>
+        <w:rPr>
+          <w:rFonts w:ascii="新宋体" w:eastAsia="新宋体" w:cs="新宋体"/>
+          <w:color w:val="000000"/>
+          <w:kern w:val="0"/>
+          <w:sz w:val="19"/>
+          <w:szCs w:val="19"/>
+        </w:rPr>
+      </w:pPr>
+      <w:r>
+        <w:rPr>
+          <w:rFonts w:ascii="新宋体" w:eastAsia="新宋体" w:cs="新宋体"/>
+          <w:color w:val="808080"/>
+          <w:kern w:val="0"/>
           <w:sz w:val="19"/>
           <w:szCs w:val="19"/>
         </w:rPr>
@@ -124,8 +170,20 @@
           <w:sz w:val="19"/>
           <w:szCs w:val="19"/>
         </w:rPr>
-        <w:t xml:space="preserve"> max(</w:t>
-      </w:r>
+        <w:t xml:space="preserve"> </w:t>
+      </w:r>
+      <w:proofErr w:type="gramStart"/>
+      <w:r>
+        <w:rPr>
+          <w:rFonts w:ascii="新宋体" w:eastAsia="新宋体" w:cs="新宋体"/>
+          <w:color w:val="000000"/>
+          <w:kern w:val="0"/>
+          <w:sz w:val="19"/>
+          <w:szCs w:val="19"/>
+        </w:rPr>
+        <w:t>max(</w:t>
+      </w:r>
+      <w:proofErr w:type="gramEnd"/>
       <w:r>
         <w:rPr>
           <w:rFonts w:ascii="新宋体" w:eastAsia="新宋体" w:cs="新宋体"/>
@@ -400,7 +458,28 @@
           <w:szCs w:val="19"/>
         </w:rPr>
         <w:tab/>
-        <w:t xml:space="preserve">cout </w:t>
+      </w:r>
+      <w:proofErr w:type="spellStart"/>
+      <w:r>
+        <w:rPr>
+          <w:rFonts w:ascii="新宋体" w:eastAsia="新宋体" w:cs="新宋体"/>
+          <w:color w:val="000000"/>
+          <w:kern w:val="0"/>
+          <w:sz w:val="19"/>
+          <w:szCs w:val="19"/>
+        </w:rPr>
+        <w:t>cout</w:t>
+      </w:r>
+      <w:proofErr w:type="spellEnd"/>
+      <w:r>
+        <w:rPr>
+          <w:rFonts w:ascii="新宋体" w:eastAsia="新宋体" w:cs="新宋体"/>
+          <w:color w:val="000000"/>
+          <w:kern w:val="0"/>
+          <w:sz w:val="19"/>
+          <w:szCs w:val="19"/>
+        </w:rPr>
+        <w:t xml:space="preserve"> </w:t>
       </w:r>
       <w:r>
         <w:rPr>
@@ -500,7 +579,29 @@
           <w:sz w:val="19"/>
           <w:szCs w:val="19"/>
         </w:rPr>
-        <w:t xml:space="preserve"> endl;</w:t>
+        <w:t xml:space="preserve"> </w:t>
+      </w:r>
+      <w:proofErr w:type="spellStart"/>
+      <w:r>
+        <w:rPr>
+          <w:rFonts w:ascii="新宋体" w:eastAsia="新宋体" w:cs="新宋体"/>
+          <w:color w:val="000000"/>
+          <w:kern w:val="0"/>
+          <w:sz w:val="19"/>
+          <w:szCs w:val="19"/>
+        </w:rPr>
+        <w:t>endl</w:t>
+      </w:r>
+      <w:proofErr w:type="spellEnd"/>
+      <w:r>
+        <w:rPr>
+          <w:rFonts w:ascii="新宋体" w:eastAsia="新宋体" w:cs="新宋体"/>
+          <w:color w:val="000000"/>
+          <w:kern w:val="0"/>
+          <w:sz w:val="19"/>
+          <w:szCs w:val="19"/>
+        </w:rPr>
+        <w:t>;</w:t>
       </w:r>
     </w:p>
     <w:p>
@@ -565,7 +666,29 @@
           <w:sz w:val="19"/>
           <w:szCs w:val="19"/>
         </w:rPr>
-        <w:t xml:space="preserve"> i = 0;i &lt; 5;i++)</w:t>
+        <w:t xml:space="preserve"> </w:t>
+      </w:r>
+      <w:proofErr w:type="spellStart"/>
+      <w:r>
+        <w:rPr>
+          <w:rFonts w:ascii="新宋体" w:eastAsia="新宋体" w:cs="新宋体"/>
+          <w:color w:val="000000"/>
+          <w:kern w:val="0"/>
+          <w:sz w:val="19"/>
+          <w:szCs w:val="19"/>
+        </w:rPr>
+        <w:t>i</w:t>
+      </w:r>
+      <w:proofErr w:type="spellEnd"/>
+      <w:r>
+        <w:rPr>
+          <w:rFonts w:ascii="新宋体" w:eastAsia="新宋体" w:cs="新宋体"/>
+          <w:color w:val="000000"/>
+          <w:kern w:val="0"/>
+          <w:sz w:val="19"/>
+          <w:szCs w:val="19"/>
+        </w:rPr>
+        <w:t xml:space="preserve"> = 0;i &lt; 5;i++)</w:t>
       </w:r>
     </w:p>
     <w:p>
@@ -627,7 +750,28 @@
           <w:szCs w:val="19"/>
         </w:rPr>
         <w:tab/>
-        <w:t xml:space="preserve">cin </w:t>
+      </w:r>
+      <w:proofErr w:type="spellStart"/>
+      <w:r>
+        <w:rPr>
+          <w:rFonts w:ascii="新宋体" w:eastAsia="新宋体" w:cs="新宋体"/>
+          <w:color w:val="000000"/>
+          <w:kern w:val="0"/>
+          <w:sz w:val="19"/>
+          <w:szCs w:val="19"/>
+        </w:rPr>
+        <w:t>cin</w:t>
+      </w:r>
+      <w:proofErr w:type="spellEnd"/>
+      <w:r>
+        <w:rPr>
+          <w:rFonts w:ascii="新宋体" w:eastAsia="新宋体" w:cs="新宋体"/>
+          <w:color w:val="000000"/>
+          <w:kern w:val="0"/>
+          <w:sz w:val="19"/>
+          <w:szCs w:val="19"/>
+        </w:rPr>
+        <w:t xml:space="preserve"> </w:t>
       </w:r>
       <w:r>
         <w:rPr>
@@ -647,7 +791,29 @@
           <w:sz w:val="19"/>
           <w:szCs w:val="19"/>
         </w:rPr>
-        <w:t xml:space="preserve"> a[i];</w:t>
+        <w:t xml:space="preserve"> a[</w:t>
+      </w:r>
+      <w:proofErr w:type="spellStart"/>
+      <w:r>
+        <w:rPr>
+          <w:rFonts w:ascii="新宋体" w:eastAsia="新宋体" w:cs="新宋体"/>
+          <w:color w:val="000000"/>
+          <w:kern w:val="0"/>
+          <w:sz w:val="19"/>
+          <w:szCs w:val="19"/>
+        </w:rPr>
+        <w:t>i</w:t>
+      </w:r>
+      <w:proofErr w:type="spellEnd"/>
+      <w:r>
+        <w:rPr>
+          <w:rFonts w:ascii="新宋体" w:eastAsia="新宋体" w:cs="新宋体"/>
+          <w:color w:val="000000"/>
+          <w:kern w:val="0"/>
+          <w:sz w:val="19"/>
+          <w:szCs w:val="19"/>
+        </w:rPr>
+        <w:t>];</w:t>
       </w:r>
     </w:p>
     <w:p>
@@ -699,7 +865,28 @@
           <w:szCs w:val="19"/>
         </w:rPr>
         <w:tab/>
-        <w:t xml:space="preserve">cout </w:t>
+      </w:r>
+      <w:proofErr w:type="spellStart"/>
+      <w:r>
+        <w:rPr>
+          <w:rFonts w:ascii="新宋体" w:eastAsia="新宋体" w:cs="新宋体"/>
+          <w:color w:val="000000"/>
+          <w:kern w:val="0"/>
+          <w:sz w:val="19"/>
+          <w:szCs w:val="19"/>
+        </w:rPr>
+        <w:t>cout</w:t>
+      </w:r>
+      <w:proofErr w:type="spellEnd"/>
+      <w:r>
+        <w:rPr>
+          <w:rFonts w:ascii="新宋体" w:eastAsia="新宋体" w:cs="新宋体"/>
+          <w:color w:val="000000"/>
+          <w:kern w:val="0"/>
+          <w:sz w:val="19"/>
+          <w:szCs w:val="19"/>
+        </w:rPr>
+        <w:t xml:space="preserve"> </w:t>
       </w:r>
       <w:r>
         <w:rPr>
@@ -799,7 +986,29 @@
           <w:sz w:val="19"/>
           <w:szCs w:val="19"/>
         </w:rPr>
-        <w:t xml:space="preserve"> endl;</w:t>
+        <w:t xml:space="preserve"> </w:t>
+      </w:r>
+      <w:proofErr w:type="spellStart"/>
+      <w:r>
+        <w:rPr>
+          <w:rFonts w:ascii="新宋体" w:eastAsia="新宋体" w:cs="新宋体"/>
+          <w:color w:val="000000"/>
+          <w:kern w:val="0"/>
+          <w:sz w:val="19"/>
+          <w:szCs w:val="19"/>
+        </w:rPr>
+        <w:t>endl</w:t>
+      </w:r>
+      <w:proofErr w:type="spellEnd"/>
+      <w:r>
+        <w:rPr>
+          <w:rFonts w:ascii="新宋体" w:eastAsia="新宋体" w:cs="新宋体"/>
+          <w:color w:val="000000"/>
+          <w:kern w:val="0"/>
+          <w:sz w:val="19"/>
+          <w:szCs w:val="19"/>
+        </w:rPr>
+        <w:t>;</w:t>
       </w:r>
     </w:p>
     <w:p>
@@ -825,7 +1034,28 @@
           <w:szCs w:val="19"/>
         </w:rPr>
         <w:tab/>
-        <w:t>getchar();</w:t>
+      </w:r>
+      <w:proofErr w:type="spellStart"/>
+      <w:r>
+        <w:rPr>
+          <w:rFonts w:ascii="新宋体" w:eastAsia="新宋体" w:cs="新宋体"/>
+          <w:color w:val="000000"/>
+          <w:kern w:val="0"/>
+          <w:sz w:val="19"/>
+          <w:szCs w:val="19"/>
+        </w:rPr>
+        <w:t>getchar</w:t>
+      </w:r>
+      <w:proofErr w:type="spellEnd"/>
+      <w:r>
+        <w:rPr>
+          <w:rFonts w:ascii="新宋体" w:eastAsia="新宋体" w:cs="新宋体"/>
+          <w:color w:val="000000"/>
+          <w:kern w:val="0"/>
+          <w:sz w:val="19"/>
+          <w:szCs w:val="19"/>
+        </w:rPr>
+        <w:t>();</w:t>
       </w:r>
     </w:p>
     <w:p>
@@ -851,7 +1081,28 @@
           <w:szCs w:val="19"/>
         </w:rPr>
         <w:tab/>
-        <w:t>getchar();</w:t>
+      </w:r>
+      <w:proofErr w:type="spellStart"/>
+      <w:r>
+        <w:rPr>
+          <w:rFonts w:ascii="新宋体" w:eastAsia="新宋体" w:cs="新宋体"/>
+          <w:color w:val="000000"/>
+          <w:kern w:val="0"/>
+          <w:sz w:val="19"/>
+          <w:szCs w:val="19"/>
+        </w:rPr>
+        <w:t>getchar</w:t>
+      </w:r>
+      <w:proofErr w:type="spellEnd"/>
+      <w:r>
+        <w:rPr>
+          <w:rFonts w:ascii="新宋体" w:eastAsia="新宋体" w:cs="新宋体"/>
+          <w:color w:val="000000"/>
+          <w:kern w:val="0"/>
+          <w:sz w:val="19"/>
+          <w:szCs w:val="19"/>
+        </w:rPr>
+        <w:t>();</w:t>
       </w:r>
     </w:p>
     <w:p>
@@ -1151,7 +1402,29 @@
           <w:sz w:val="19"/>
           <w:szCs w:val="19"/>
         </w:rPr>
-        <w:t xml:space="preserve"> i = 0;i &lt; 5;i++)</w:t>
+        <w:t xml:space="preserve"> </w:t>
+      </w:r>
+      <w:proofErr w:type="spellStart"/>
+      <w:r>
+        <w:rPr>
+          <w:rFonts w:ascii="新宋体" w:eastAsia="新宋体" w:cs="新宋体"/>
+          <w:color w:val="000000"/>
+          <w:kern w:val="0"/>
+          <w:sz w:val="19"/>
+          <w:szCs w:val="19"/>
+        </w:rPr>
+        <w:t>i</w:t>
+      </w:r>
+      <w:proofErr w:type="spellEnd"/>
+      <w:r>
+        <w:rPr>
+          <w:rFonts w:ascii="新宋体" w:eastAsia="新宋体" w:cs="新宋体"/>
+          <w:color w:val="000000"/>
+          <w:kern w:val="0"/>
+          <w:sz w:val="19"/>
+          <w:szCs w:val="19"/>
+        </w:rPr>
+        <w:t xml:space="preserve"> = 0;i &lt; 5;i++)</w:t>
       </w:r>
     </w:p>
     <w:p>
@@ -1252,7 +1525,29 @@
           <w:sz w:val="19"/>
           <w:szCs w:val="19"/>
         </w:rPr>
-        <w:t>[i])</w:t>
+        <w:t>[</w:t>
+      </w:r>
+      <w:proofErr w:type="spellStart"/>
+      <w:r>
+        <w:rPr>
+          <w:rFonts w:ascii="新宋体" w:eastAsia="新宋体" w:cs="新宋体"/>
+          <w:color w:val="000000"/>
+          <w:kern w:val="0"/>
+          <w:sz w:val="19"/>
+          <w:szCs w:val="19"/>
+        </w:rPr>
+        <w:t>i</w:t>
+      </w:r>
+      <w:proofErr w:type="spellEnd"/>
+      <w:r>
+        <w:rPr>
+          <w:rFonts w:ascii="新宋体" w:eastAsia="新宋体" w:cs="新宋体"/>
+          <w:color w:val="000000"/>
+          <w:kern w:val="0"/>
+          <w:sz w:val="19"/>
+          <w:szCs w:val="19"/>
+        </w:rPr>
+        <w:t>])</w:t>
       </w:r>
     </w:p>
     <w:p>
@@ -1318,7 +1613,29 @@
           <w:sz w:val="19"/>
           <w:szCs w:val="19"/>
         </w:rPr>
-        <w:t>[i];</w:t>
+        <w:t>[</w:t>
+      </w:r>
+      <w:proofErr w:type="spellStart"/>
+      <w:r>
+        <w:rPr>
+          <w:rFonts w:ascii="新宋体" w:eastAsia="新宋体" w:cs="新宋体"/>
+          <w:color w:val="000000"/>
+          <w:kern w:val="0"/>
+          <w:sz w:val="19"/>
+          <w:szCs w:val="19"/>
+        </w:rPr>
+        <w:t>i</w:t>
+      </w:r>
+      <w:proofErr w:type="spellEnd"/>
+      <w:r>
+        <w:rPr>
+          <w:rFonts w:ascii="新宋体" w:eastAsia="新宋体" w:cs="新宋体"/>
+          <w:color w:val="000000"/>
+          <w:kern w:val="0"/>
+          <w:sz w:val="19"/>
+          <w:szCs w:val="19"/>
+        </w:rPr>
+        <w:t>];</w:t>
       </w:r>
     </w:p>
     <w:p>
@@ -1659,7 +1976,29 @@
           <w:sz w:val="19"/>
           <w:szCs w:val="19"/>
         </w:rPr>
-        <w:t xml:space="preserve"> i = 0;i &lt; 5;i++)</w:t>
+        <w:t xml:space="preserve"> </w:t>
+      </w:r>
+      <w:proofErr w:type="spellStart"/>
+      <w:r>
+        <w:rPr>
+          <w:rFonts w:ascii="新宋体" w:eastAsia="新宋体" w:cs="新宋体"/>
+          <w:color w:val="000000"/>
+          <w:kern w:val="0"/>
+          <w:sz w:val="19"/>
+          <w:szCs w:val="19"/>
+        </w:rPr>
+        <w:t>i</w:t>
+      </w:r>
+      <w:proofErr w:type="spellEnd"/>
+      <w:r>
+        <w:rPr>
+          <w:rFonts w:ascii="新宋体" w:eastAsia="新宋体" w:cs="新宋体"/>
+          <w:color w:val="000000"/>
+          <w:kern w:val="0"/>
+          <w:sz w:val="19"/>
+          <w:szCs w:val="19"/>
+        </w:rPr>
+        <w:t xml:space="preserve"> = 0;i &lt; 5;i++)</w:t>
       </w:r>
     </w:p>
     <w:p>
@@ -1760,7 +2099,29 @@
           <w:sz w:val="19"/>
           <w:szCs w:val="19"/>
         </w:rPr>
-        <w:t>[i])</w:t>
+        <w:t>[</w:t>
+      </w:r>
+      <w:proofErr w:type="spellStart"/>
+      <w:r>
+        <w:rPr>
+          <w:rFonts w:ascii="新宋体" w:eastAsia="新宋体" w:cs="新宋体"/>
+          <w:color w:val="000000"/>
+          <w:kern w:val="0"/>
+          <w:sz w:val="19"/>
+          <w:szCs w:val="19"/>
+        </w:rPr>
+        <w:t>i</w:t>
+      </w:r>
+      <w:proofErr w:type="spellEnd"/>
+      <w:r>
+        <w:rPr>
+          <w:rFonts w:ascii="新宋体" w:eastAsia="新宋体" w:cs="新宋体"/>
+          <w:color w:val="000000"/>
+          <w:kern w:val="0"/>
+          <w:sz w:val="19"/>
+          <w:szCs w:val="19"/>
+        </w:rPr>
+        <w:t>])</w:t>
       </w:r>
     </w:p>
     <w:p>
@@ -1826,7 +2187,29 @@
           <w:sz w:val="19"/>
           <w:szCs w:val="19"/>
         </w:rPr>
-        <w:t>[i];</w:t>
+        <w:t>[</w:t>
+      </w:r>
+      <w:proofErr w:type="spellStart"/>
+      <w:r>
+        <w:rPr>
+          <w:rFonts w:ascii="新宋体" w:eastAsia="新宋体" w:cs="新宋体"/>
+          <w:color w:val="000000"/>
+          <w:kern w:val="0"/>
+          <w:sz w:val="19"/>
+          <w:szCs w:val="19"/>
+        </w:rPr>
+        <w:t>i</w:t>
+      </w:r>
+      <w:proofErr w:type="spellEnd"/>
+      <w:r>
+        <w:rPr>
+          <w:rFonts w:ascii="新宋体" w:eastAsia="新宋体" w:cs="新宋体"/>
+          <w:color w:val="000000"/>
+          <w:kern w:val="0"/>
+          <w:sz w:val="19"/>
+          <w:szCs w:val="19"/>
+        </w:rPr>
+        <w:t>];</w:t>
       </w:r>
     </w:p>
     <w:p>
@@ -2077,17 +2460,79 @@
     <w:p>
       <w:pPr>
         <w:rPr>
+          <w:szCs w:val="21"/>
+        </w:rPr>
+      </w:pPr>
+      <w:r>
+        <w:rPr>
           <w:rFonts w:hint="eastAsia"/>
           <w:szCs w:val="21"/>
         </w:rPr>
-      </w:pPr>
-      <w:r>
+        <w:t>整个程序和C语言的思路差不多，只是一些具体的符号变了一下写法，含义都是一样的。</w:t>
+      </w:r>
+    </w:p>
+    <w:p>
+      <w:pPr>
+        <w:rPr>
+          <w:szCs w:val="21"/>
+        </w:rPr>
+      </w:pPr>
+    </w:p>
+    <w:p>
+      <w:pPr>
+        <w:widowControl/>
+        <w:jc w:val="left"/>
+        <w:rPr>
+          <w:rFonts w:ascii="宋体" w:eastAsia="宋体" w:hAnsi="宋体" w:cs="宋体"/>
+          <w:kern w:val="0"/>
+          <w:szCs w:val="21"/>
+        </w:rPr>
+      </w:pPr>
+      <w:r>
+        <w:rPr>
+          <w:rFonts w:ascii="宋体" w:eastAsia="宋体" w:hAnsi="宋体" w:cs="宋体" w:hint="eastAsia"/>
+          <w:kern w:val="0"/>
+          <w:szCs w:val="21"/>
+        </w:rPr>
+        <w:t xml:space="preserve">Copyright ©2021-2099 </w:t>
+      </w:r>
+      <w:proofErr w:type="spellStart"/>
+      <w:r>
+        <w:rPr>
+          <w:rFonts w:ascii="宋体" w:eastAsia="宋体" w:hAnsi="宋体" w:cs="宋体" w:hint="eastAsia"/>
+          <w:kern w:val="0"/>
+          <w:szCs w:val="21"/>
+        </w:rPr>
+        <w:t>HaoyangZheng</w:t>
+      </w:r>
+      <w:proofErr w:type="spellEnd"/>
+      <w:r>
+        <w:rPr>
+          <w:rFonts w:ascii="宋体" w:eastAsia="宋体" w:hAnsi="宋体" w:cs="宋体" w:hint="eastAsia"/>
+          <w:kern w:val="0"/>
+          <w:szCs w:val="21"/>
+        </w:rPr>
+        <w:t>. All rights reserved</w:t>
+      </w:r>
+    </w:p>
+    <w:p>
+      <w:pPr>
+        <w:widowControl/>
+        <w:jc w:val="left"/>
+        <w:rPr>
+          <w:rFonts w:ascii="宋体" w:eastAsia="宋体" w:hAnsi="宋体" w:cs="宋体" w:hint="eastAsia"/>
+          <w:kern w:val="0"/>
+          <w:szCs w:val="21"/>
+        </w:rPr>
+      </w:pPr>
+    </w:p>
+    <w:p>
+      <w:pPr>
         <w:rPr>
           <w:rFonts w:hint="eastAsia"/>
           <w:szCs w:val="21"/>
         </w:rPr>
-        <w:t>整个程序和C语言的思路差不多，只是一些具体的符号变了一下写法，含义都是一样的。</w:t>
-      </w:r>
+      </w:pPr>
     </w:p>
     <w:sectPr>
       <w:pgSz w:w="12240" w:h="15840"/>
